--- a/test-filter.docx
+++ b/test-filter.docx
@@ -21,7 +21,7 @@
         <w:pStyle w:val="Author"/>
       </w:pPr>
       <w:r>
-        <w:t xml:space="preserve">Mario Modesto-Mata</w:t>
+        <w:t xml:space="preserve">Jane Doe</w:t>
       </w:r>
       <w:r>
         <w:rPr>
@@ -72,7 +72,13 @@
         <w:t xml:space="preserve"> </w:t>
       </w:r>
       <w:r>
-        <w:t xml:space="preserve">Christopher</w:t>
+        <w:t xml:space="preserve">Thor</w:t>
+      </w:r>
+      <w:r>
+        <w:t xml:space="preserve"> </w:t>
+      </w:r>
+      <w:r>
+        <w:t xml:space="preserve">Odison</w:t>
       </w:r>
       <w:r>
         <w:rPr>
@@ -99,13 +105,13 @@
         <w:t xml:space="preserve"> </w:t>
       </w:r>
       <w:r>
-        <w:t xml:space="preserve">Seaghán</w:t>
+        <w:t xml:space="preserve">Alan</w:t>
       </w:r>
       <w:r>
         <w:t xml:space="preserve"> </w:t>
       </w:r>
       <w:r>
-        <w:t xml:space="preserve">Mhartain</w:t>
+        <w:t xml:space="preserve">Smith</w:t>
       </w:r>
       <w:r>
         <w:rPr>
@@ -126,25 +132,19 @@
         <w:t xml:space="preserve"> </w:t>
       </w:r>
       <w:r>
-        <w:t xml:space="preserve">Rita</w:t>
+        <w:t xml:space="preserve">Anthony</w:t>
       </w:r>
       <w:r>
         <w:t xml:space="preserve"> </w:t>
       </w:r>
       <w:r>
-        <w:t xml:space="preserve">Yuri</w:t>
-      </w:r>
-      <w:r>
-        <w:t xml:space="preserve"> </w:t>
-      </w:r>
-      <w:r>
-        <w:t xml:space="preserve">Ynoue</w:t>
+        <w:t xml:space="preserve">Stark</w:t>
       </w:r>
       <w:r>
         <w:rPr>
           <w:vertAlign w:val="superscript"/>
         </w:rPr>
-        <w:t xml:space="preserve">1</w:t>
+        <w:t xml:space="preserve">2</w:t>
       </w:r>
     </w:p>
     <w:p>
@@ -224,7 +224,7 @@
         <w:t xml:space="preserve"> </w:t>
       </w:r>
       <w:r>
-        <w:t xml:space="preserve">Instituto de Astronomía, Geofísica e Ciências Atmosféricas, Universidade de São Paulo</w:t>
+        <w:t xml:space="preserve">Wake Forest University School of Medicine</w:t>
       </w:r>
       <w:r>
         <w:br/>
@@ -239,7 +239,7 @@
         <w:t xml:space="preserve"> </w:t>
       </w:r>
       <w:r>
-        <w:t xml:space="preserve">Faculdade de Medicina, Universidade de São Paulo</w:t>
+        <w:t xml:space="preserve">Stark Enterprises</w:t>
       </w:r>
     </w:p>
     <w:p>
@@ -266,14 +266,14 @@
           <w:rPr>
             <w:rStyle w:val="Hyperlink"/>
           </w:rPr>
-          <w:t xml:space="preserve">Mario Modesto-Mata &lt;</w:t>
+          <w:t xml:space="preserve">Jane Doe &lt;</w:t>
         </w:r>
         <w:hyperlink r:id="rId20">
           <w:r>
             <w:rPr>
               <w:rStyle w:val="Hyperlink"/>
             </w:rPr>
-            <w:t xml:space="preserve">paleomariomm@gmail.com</w:t>
+            <w:t xml:space="preserve">jdoe@hotmail.com</w:t>
           </w:r>
         </w:hyperlink>
         <w:r>
@@ -284,12 +284,29 @@
         </w:r>
       </w:hyperlink>
     </w:p>
+    <w:bookmarkStart w:id="24" w:name="introduction"/>
     <w:p>
       <w:pPr>
+        <w:pStyle w:val="Heading1"/>
+      </w:pPr>
+      <w:r>
+        <w:t xml:space="preserve">Introduction</w:t>
+      </w:r>
+    </w:p>
+    <w:p>
+      <w:pPr>
+        <w:pStyle w:val="FirstParagraph"/>
+      </w:pPr>
+      <w:r>
+        <w:t xml:space="preserve">Does this work?</w:t>
+      </w:r>
+    </w:p>
+    <w:p>
+      <w:pPr>
         <w:pStyle w:val="BodyText"/>
       </w:pPr>
       <w:r>
-        <w:t xml:space="preserve">Does this work?</w:t>
+        <w:t xml:space="preserve">Thanks to the following:</w:t>
       </w:r>
     </w:p>
     <w:p>
@@ -305,6 +322,43 @@
         </w:r>
       </w:hyperlink>
     </w:p>
+    <w:bookmarkStart w:id="22" w:name="data"/>
+    <w:p>
+      <w:pPr>
+        <w:pStyle w:val="Heading2"/>
+      </w:pPr>
+      <w:r>
+        <w:t xml:space="preserve">Data</w:t>
+      </w:r>
+    </w:p>
+    <w:p>
+      <w:pPr>
+        <w:pStyle w:val="FirstParagraph"/>
+      </w:pPr>
+      <w:r>
+        <w:t xml:space="preserve">We have data available upon reasonable request.</w:t>
+      </w:r>
+    </w:p>
+    <w:bookmarkEnd w:id="22"/>
+    <w:bookmarkStart w:id="23" w:name="methods"/>
+    <w:p>
+      <w:pPr>
+        <w:pStyle w:val="Heading2"/>
+      </w:pPr>
+      <w:r>
+        <w:t xml:space="preserve">Methods</w:t>
+      </w:r>
+    </w:p>
+    <w:p>
+      <w:pPr>
+        <w:pStyle w:val="FirstParagraph"/>
+      </w:pPr>
+      <w:r>
+        <w:t xml:space="preserve">Available on request.</w:t>
+      </w:r>
+    </w:p>
+    <w:bookmarkEnd w:id="23"/>
+    <w:bookmarkEnd w:id="24"/>
     <w:sectPr>
       <w:pgSz w:h="15840" w:w="12240"/>
       <w:pgMar w:bottom="1440" w:footer="720" w:gutter="0" w:header="720" w:left="1440" w:right="1440" w:top="1440"/>
